--- a/Output/5.3_Conf_Set_Results_Table .docx
+++ b/Output/5.3_Conf_Set_Results_Table .docx
@@ -345,6 +345,49 @@
           </w:tcPr>
           <w:p>
             <w:pPr>
+              <w:rPr>
+                <w:rFonts w:ascii="Times New Roman" w:eastAsia="Times New Roman" w:hAnsi="Times New Roman" w:cs="Times New Roman"/>
+                <w:sz w:val="22"/>
+                <w:szCs w:val="22"/>
+                <w:lang w:eastAsia="en-GB"/>
+              </w:rPr>
+            </w:pPr>
+            <w:r>
+              <w:rPr>
+                <w:rFonts w:ascii="Times New Roman" w:eastAsia="Times New Roman" w:hAnsi="Times New Roman" w:cs="Times New Roman"/>
+                <w:sz w:val="22"/>
+                <w:szCs w:val="22"/>
+                <w:lang w:eastAsia="en-GB"/>
+              </w:rPr>
+              <w:t xml:space="preserve">  </w:t>
+            </w:r>
+            <w:r>
+              <w:rPr>
+                <w:rFonts w:ascii="Times New Roman" w:eastAsia="Times New Roman" w:hAnsi="Times New Roman" w:cs="Times New Roman"/>
+                <w:sz w:val="22"/>
+                <w:szCs w:val="22"/>
+                <w:lang w:eastAsia="en-GB"/>
+              </w:rPr>
+              <w:t>[ .055308, .133129]</w:t>
+            </w:r>
+          </w:p>
+        </w:tc>
+        <w:tc>
+          <w:tcPr>
+            <w:tcW w:w="3243" w:type="dxa"/>
+            <w:tcBorders>
+              <w:top w:val="nil"/>
+              <w:left w:val="nil"/>
+              <w:bottom w:val="nil"/>
+              <w:right w:val="nil"/>
+            </w:tcBorders>
+            <w:shd w:val="clear" w:color="000000" w:fill="FFFFFF"/>
+            <w:noWrap/>
+            <w:vAlign w:val="bottom"/>
+            <w:hideMark/>
+          </w:tcPr>
+          <w:p>
+            <w:pPr>
               <w:jc w:val="center"/>
               <w:rPr>
                 <w:rFonts w:ascii="Times New Roman" w:eastAsia="Times New Roman" w:hAnsi="Times New Roman" w:cs="Times New Roman"/>
@@ -355,47 +398,11 @@
             </w:pPr>
             <w:r>
               <w:rPr>
-                <w:rFonts w:ascii="Times New Roman" w:eastAsia="Times New Roman" w:hAnsi="Times New Roman" w:cs="Times New Roman"/>
-                <w:sz w:val="22"/>
-                <w:szCs w:val="22"/>
-                <w:lang w:eastAsia="en-GB"/>
-              </w:rPr>
-              <w:t>[ .055308, .133129]</w:t>
-            </w:r>
-          </w:p>
-        </w:tc>
-        <w:tc>
-          <w:tcPr>
-            <w:tcW w:w="3243" w:type="dxa"/>
-            <w:tcBorders>
-              <w:top w:val="nil"/>
-              <w:left w:val="nil"/>
-              <w:bottom w:val="nil"/>
-              <w:right w:val="nil"/>
-            </w:tcBorders>
-            <w:shd w:val="clear" w:color="000000" w:fill="FFFFFF"/>
-            <w:noWrap/>
-            <w:vAlign w:val="bottom"/>
-            <w:hideMark/>
-          </w:tcPr>
-          <w:p>
-            <w:pPr>
-              <w:jc w:val="center"/>
-              <w:rPr>
-                <w:rFonts w:ascii="Times New Roman" w:eastAsia="Times New Roman" w:hAnsi="Times New Roman" w:cs="Times New Roman"/>
-                <w:sz w:val="22"/>
-                <w:szCs w:val="22"/>
-                <w:lang w:eastAsia="en-GB"/>
-              </w:rPr>
-            </w:pPr>
-            <w:r>
-              <w:rPr>
-                <w:rFonts w:ascii="Times New Roman" w:eastAsia="Times New Roman" w:hAnsi="Times New Roman" w:cs="Times New Roman"/>
-                <w:sz w:val="22"/>
-                <w:szCs w:val="22"/>
-                <w:lang w:eastAsia="en-GB"/>
-              </w:rPr>
-              <w:t>[ .0575408, .1206901]</w:t>
+                <w:rFonts w:ascii="Times New Roman" w:hAnsi="Times New Roman" w:cs="Times New Roman"/>
+                <w:sz w:val="22"/>
+                <w:szCs w:val="22"/>
+              </w:rPr>
+              <w:t>[ .0573405, .1208905]</w:t>
             </w:r>
           </w:p>
         </w:tc>
@@ -534,12 +541,11 @@
             </w:pPr>
             <w:r>
               <w:rPr>
-                <w:rFonts w:ascii="Times New Roman" w:eastAsia="Times New Roman" w:hAnsi="Times New Roman" w:cs="Times New Roman"/>
-                <w:sz w:val="22"/>
-                <w:szCs w:val="22"/>
-                <w:lang w:eastAsia="en-GB"/>
-              </w:rPr>
-              <w:t>[ .015115, .1308878]</w:t>
+                <w:rFonts w:ascii="Times New Roman" w:hAnsi="Times New Roman" w:cs="Times New Roman"/>
+                <w:sz w:val="22"/>
+                <w:szCs w:val="22"/>
+              </w:rPr>
+              <w:t>[ .0188649, .1331343]</w:t>
             </w:r>
           </w:p>
         </w:tc>
@@ -678,10 +684,9 @@
             </w:pPr>
             <w:r>
               <w:rPr>
-                <w:rFonts w:ascii="Times New Roman" w:eastAsia="Times New Roman" w:hAnsi="Times New Roman" w:cs="Times New Roman"/>
-                <w:sz w:val="22"/>
-                <w:szCs w:val="22"/>
-                <w:lang w:eastAsia="en-GB"/>
+                <w:rFonts w:ascii="Times New Roman" w:hAnsi="Times New Roman" w:cs="Times New Roman"/>
+                <w:sz w:val="22"/>
+                <w:szCs w:val="22"/>
               </w:rPr>
               <w:t>[ .0482344, .1128692]</w:t>
             </w:r>
@@ -822,17 +827,322 @@
             </w:pPr>
             <w:r>
               <w:rPr>
-                <w:rFonts w:ascii="Times New Roman" w:eastAsia="Times New Roman" w:hAnsi="Times New Roman" w:cs="Times New Roman"/>
-                <w:sz w:val="22"/>
-                <w:szCs w:val="22"/>
-                <w:lang w:eastAsia="en-GB"/>
-              </w:rPr>
-              <w:t>[-.0006632, .1155355]</w:t>
+                <w:rFonts w:ascii="Times New Roman" w:hAnsi="Times New Roman" w:cs="Times New Roman"/>
+                <w:sz w:val="22"/>
+                <w:szCs w:val="22"/>
+              </w:rPr>
+              <w:t>[ .0027553, .1171518]</w:t>
             </w:r>
           </w:p>
         </w:tc>
       </w:tr>
     </w:tbl>
+    <w:p/>
+    <w:p/>
+    <w:p/>
+    <w:p>
+      <w:r>
+        <w:rPr>
+          <w:rFonts w:ascii="Times New Roman" w:eastAsia="Times New Roman" w:hAnsi="Times New Roman" w:cs="Times New Roman"/>
+          <w:noProof/>
+          <w:sz w:val="22"/>
+          <w:szCs w:val="22"/>
+          <w:lang w:eastAsia="en-GB"/>
+        </w:rPr>
+        <w:drawing>
+          <wp:anchor distT="0" distB="0" distL="114300" distR="114300" simplePos="0" relativeHeight="251658240" behindDoc="0" locked="0" layoutInCell="1" allowOverlap="1" wp14:anchorId="1F863165" wp14:editId="5502E016">
+            <wp:simplePos x="0" y="0"/>
+            <wp:positionH relativeFrom="column">
+              <wp:posOffset>2912745</wp:posOffset>
+            </wp:positionH>
+            <wp:positionV relativeFrom="paragraph">
+              <wp:posOffset>304165</wp:posOffset>
+            </wp:positionV>
+            <wp:extent cx="2593975" cy="1885950"/>
+            <wp:effectExtent l="0" t="0" r="0" b="6350"/>
+            <wp:wrapSquare wrapText="bothSides"/>
+            <wp:docPr id="2" name="Picture 2"/>
+            <wp:cNvGraphicFramePr>
+              <a:graphicFrameLocks xmlns:a="http://schemas.openxmlformats.org/drawingml/2006/main" noChangeAspect="1"/>
+            </wp:cNvGraphicFramePr>
+            <a:graphic xmlns:a="http://schemas.openxmlformats.org/drawingml/2006/main">
+              <a:graphicData uri="http://schemas.openxmlformats.org/drawingml/2006/picture">
+                <pic:pic xmlns:pic="http://schemas.openxmlformats.org/drawingml/2006/picture">
+                  <pic:nvPicPr>
+                    <pic:cNvPr id="2" name="Picture 2"/>
+                    <pic:cNvPicPr/>
+                  </pic:nvPicPr>
+                  <pic:blipFill>
+                    <a:blip r:embed="rId7">
+                      <a:extLst>
+                        <a:ext uri="{28A0092B-C50C-407E-A947-70E740481C1C}">
+                          <a14:useLocalDpi xmlns:a14="http://schemas.microsoft.com/office/drawing/2010/main" val="0"/>
+                        </a:ext>
+                      </a:extLst>
+                    </a:blip>
+                    <a:stretch>
+                      <a:fillRect/>
+                    </a:stretch>
+                  </pic:blipFill>
+                  <pic:spPr>
+                    <a:xfrm>
+                      <a:off x="0" y="0"/>
+                      <a:ext cx="2593975" cy="1885950"/>
+                    </a:xfrm>
+                    <a:prstGeom prst="rect">
+                      <a:avLst/>
+                    </a:prstGeom>
+                  </pic:spPr>
+                </pic:pic>
+              </a:graphicData>
+            </a:graphic>
+            <wp14:sizeRelH relativeFrom="page">
+              <wp14:pctWidth>0</wp14:pctWidth>
+            </wp14:sizeRelH>
+            <wp14:sizeRelV relativeFrom="page">
+              <wp14:pctHeight>0</wp14:pctHeight>
+            </wp14:sizeRelV>
+          </wp:anchor>
+        </w:drawing>
+      </w:r>
+      <w:r>
+        <w:t xml:space="preserve">Spec 1 </w:t>
+      </w:r>
+      <w:r>
+        <w:tab/>
+      </w:r>
+      <w:r>
+        <w:tab/>
+      </w:r>
+      <w:r>
+        <w:tab/>
+      </w:r>
+      <w:r>
+        <w:tab/>
+      </w:r>
+      <w:r>
+        <w:tab/>
+        <w:t xml:space="preserve"> </w:t>
+      </w:r>
+      <w:r>
+        <w:tab/>
+        <w:t xml:space="preserve">     Spec 2 (covers entire grid</w:t>
+      </w:r>
+      <w:r>
+        <w:t xml:space="preserve"> - contradiction</w:t>
+      </w:r>
+      <w:r>
+        <w:t xml:space="preserve">) </w:t>
+      </w:r>
+    </w:p>
+    <w:p>
+      <w:r>
+        <w:rPr>
+          <w:noProof/>
+        </w:rPr>
+        <w:drawing>
+          <wp:anchor distT="0" distB="0" distL="114300" distR="114300" simplePos="0" relativeHeight="251659264" behindDoc="0" locked="0" layoutInCell="1" allowOverlap="1" wp14:anchorId="32BF8F95" wp14:editId="28EC664B">
+            <wp:simplePos x="0" y="0"/>
+            <wp:positionH relativeFrom="column">
+              <wp:posOffset>0</wp:posOffset>
+            </wp:positionH>
+            <wp:positionV relativeFrom="paragraph">
+              <wp:posOffset>117504</wp:posOffset>
+            </wp:positionV>
+            <wp:extent cx="2594344" cy="1886796"/>
+            <wp:effectExtent l="0" t="0" r="0" b="5715"/>
+            <wp:wrapSquare wrapText="bothSides"/>
+            <wp:docPr id="1" name="Picture 1"/>
+            <wp:cNvGraphicFramePr>
+              <a:graphicFrameLocks xmlns:a="http://schemas.openxmlformats.org/drawingml/2006/main" noChangeAspect="1"/>
+            </wp:cNvGraphicFramePr>
+            <a:graphic xmlns:a="http://schemas.openxmlformats.org/drawingml/2006/main">
+              <a:graphicData uri="http://schemas.openxmlformats.org/drawingml/2006/picture">
+                <pic:pic xmlns:pic="http://schemas.openxmlformats.org/drawingml/2006/picture">
+                  <pic:nvPicPr>
+                    <pic:cNvPr id="1" name="Picture 1"/>
+                    <pic:cNvPicPr/>
+                  </pic:nvPicPr>
+                  <pic:blipFill>
+                    <a:blip r:embed="rId8">
+                      <a:extLst>
+                        <a:ext uri="{28A0092B-C50C-407E-A947-70E740481C1C}">
+                          <a14:useLocalDpi xmlns:a14="http://schemas.microsoft.com/office/drawing/2010/main" val="0"/>
+                        </a:ext>
+                      </a:extLst>
+                    </a:blip>
+                    <a:stretch>
+                      <a:fillRect/>
+                    </a:stretch>
+                  </pic:blipFill>
+                  <pic:spPr>
+                    <a:xfrm>
+                      <a:off x="0" y="0"/>
+                      <a:ext cx="2594344" cy="1886796"/>
+                    </a:xfrm>
+                    <a:prstGeom prst="rect">
+                      <a:avLst/>
+                    </a:prstGeom>
+                  </pic:spPr>
+                </pic:pic>
+              </a:graphicData>
+            </a:graphic>
+            <wp14:sizeRelH relativeFrom="page">
+              <wp14:pctWidth>0</wp14:pctWidth>
+            </wp14:sizeRelH>
+            <wp14:sizeRelV relativeFrom="page">
+              <wp14:pctHeight>0</wp14:pctHeight>
+            </wp14:sizeRelV>
+          </wp:anchor>
+        </w:drawing>
+      </w:r>
+    </w:p>
+    <w:p>
+      <w:r>
+        <w:rPr>
+          <w:noProof/>
+        </w:rPr>
+        <w:drawing>
+          <wp:anchor distT="0" distB="0" distL="114300" distR="114300" simplePos="0" relativeHeight="251660288" behindDoc="0" locked="0" layoutInCell="1" allowOverlap="1" wp14:anchorId="49E06F09" wp14:editId="07F7C663">
+            <wp:simplePos x="0" y="0"/>
+            <wp:positionH relativeFrom="column">
+              <wp:posOffset>0</wp:posOffset>
+            </wp:positionH>
+            <wp:positionV relativeFrom="paragraph">
+              <wp:posOffset>303530</wp:posOffset>
+            </wp:positionV>
+            <wp:extent cx="2636520" cy="1917065"/>
+            <wp:effectExtent l="0" t="0" r="5080" b="635"/>
+            <wp:wrapSquare wrapText="bothSides"/>
+            <wp:docPr id="3" name="Picture 3"/>
+            <wp:cNvGraphicFramePr>
+              <a:graphicFrameLocks xmlns:a="http://schemas.openxmlformats.org/drawingml/2006/main" noChangeAspect="1"/>
+            </wp:cNvGraphicFramePr>
+            <a:graphic xmlns:a="http://schemas.openxmlformats.org/drawingml/2006/main">
+              <a:graphicData uri="http://schemas.openxmlformats.org/drawingml/2006/picture">
+                <pic:pic xmlns:pic="http://schemas.openxmlformats.org/drawingml/2006/picture">
+                  <pic:nvPicPr>
+                    <pic:cNvPr id="3" name="Picture 3"/>
+                    <pic:cNvPicPr/>
+                  </pic:nvPicPr>
+                  <pic:blipFill>
+                    <a:blip r:embed="rId9">
+                      <a:extLst>
+                        <a:ext uri="{28A0092B-C50C-407E-A947-70E740481C1C}">
+                          <a14:useLocalDpi xmlns:a14="http://schemas.microsoft.com/office/drawing/2010/main" val="0"/>
+                        </a:ext>
+                      </a:extLst>
+                    </a:blip>
+                    <a:stretch>
+                      <a:fillRect/>
+                    </a:stretch>
+                  </pic:blipFill>
+                  <pic:spPr>
+                    <a:xfrm>
+                      <a:off x="0" y="0"/>
+                      <a:ext cx="2636520" cy="1917065"/>
+                    </a:xfrm>
+                    <a:prstGeom prst="rect">
+                      <a:avLst/>
+                    </a:prstGeom>
+                  </pic:spPr>
+                </pic:pic>
+              </a:graphicData>
+            </a:graphic>
+            <wp14:sizeRelH relativeFrom="page">
+              <wp14:pctWidth>0</wp14:pctWidth>
+            </wp14:sizeRelH>
+            <wp14:sizeRelV relativeFrom="page">
+              <wp14:pctHeight>0</wp14:pctHeight>
+            </wp14:sizeRelV>
+          </wp:anchor>
+        </w:drawing>
+      </w:r>
+      <w:r>
+        <w:rPr>
+          <w:noProof/>
+        </w:rPr>
+        <w:drawing>
+          <wp:anchor distT="0" distB="0" distL="114300" distR="114300" simplePos="0" relativeHeight="251661312" behindDoc="0" locked="0" layoutInCell="1" allowOverlap="1" wp14:anchorId="3716047A" wp14:editId="71868E08">
+            <wp:simplePos x="0" y="0"/>
+            <wp:positionH relativeFrom="column">
+              <wp:posOffset>2912745</wp:posOffset>
+            </wp:positionH>
+            <wp:positionV relativeFrom="paragraph">
+              <wp:posOffset>302260</wp:posOffset>
+            </wp:positionV>
+            <wp:extent cx="2636520" cy="1917065"/>
+            <wp:effectExtent l="0" t="0" r="5080" b="635"/>
+            <wp:wrapSquare wrapText="bothSides"/>
+            <wp:docPr id="4" name="Picture 4"/>
+            <wp:cNvGraphicFramePr>
+              <a:graphicFrameLocks xmlns:a="http://schemas.openxmlformats.org/drawingml/2006/main" noChangeAspect="1"/>
+            </wp:cNvGraphicFramePr>
+            <a:graphic xmlns:a="http://schemas.openxmlformats.org/drawingml/2006/main">
+              <a:graphicData uri="http://schemas.openxmlformats.org/drawingml/2006/picture">
+                <pic:pic xmlns:pic="http://schemas.openxmlformats.org/drawingml/2006/picture">
+                  <pic:nvPicPr>
+                    <pic:cNvPr id="4" name="Picture 4"/>
+                    <pic:cNvPicPr/>
+                  </pic:nvPicPr>
+                  <pic:blipFill>
+                    <a:blip r:embed="rId10">
+                      <a:extLst>
+                        <a:ext uri="{28A0092B-C50C-407E-A947-70E740481C1C}">
+                          <a14:useLocalDpi xmlns:a14="http://schemas.microsoft.com/office/drawing/2010/main" val="0"/>
+                        </a:ext>
+                      </a:extLst>
+                    </a:blip>
+                    <a:stretch>
+                      <a:fillRect/>
+                    </a:stretch>
+                  </pic:blipFill>
+                  <pic:spPr>
+                    <a:xfrm>
+                      <a:off x="0" y="0"/>
+                      <a:ext cx="2636520" cy="1917065"/>
+                    </a:xfrm>
+                    <a:prstGeom prst="rect">
+                      <a:avLst/>
+                    </a:prstGeom>
+                  </pic:spPr>
+                </pic:pic>
+              </a:graphicData>
+            </a:graphic>
+            <wp14:sizeRelH relativeFrom="page">
+              <wp14:pctWidth>0</wp14:pctWidth>
+            </wp14:sizeRelH>
+            <wp14:sizeRelV relativeFrom="page">
+              <wp14:pctHeight>0</wp14:pctHeight>
+            </wp14:sizeRelV>
+          </wp:anchor>
+        </w:drawing>
+      </w:r>
+      <w:r>
+        <w:t xml:space="preserve">Spec 3 </w:t>
+      </w:r>
+      <w:r>
+        <w:tab/>
+      </w:r>
+      <w:r>
+        <w:tab/>
+      </w:r>
+      <w:r>
+        <w:tab/>
+      </w:r>
+      <w:r>
+        <w:tab/>
+      </w:r>
+      <w:r>
+        <w:tab/>
+      </w:r>
+      <w:r>
+        <w:tab/>
+        <w:t xml:space="preserve">     Spec 4 </w:t>
+      </w:r>
+    </w:p>
+    <w:p/>
+    <w:p/>
     <w:p/>
     <w:p/>
     <w:p/>
@@ -844,6 +1154,44 @@
     </w:sectPr>
   </w:body>
 </w:document>
+</file>
+
+<file path=word/endnotes.xml><?xml version="1.0" encoding="utf-8"?>
+<w:endnotes xmlns:wpc="http://schemas.microsoft.com/office/word/2010/wordprocessingCanvas" xmlns:cx="http://schemas.microsoft.com/office/drawing/2014/chartex" xmlns:cx1="http://schemas.microsoft.com/office/drawing/2015/9/8/chartex" xmlns:cx2="http://schemas.microsoft.com/office/drawing/2015/10/21/chartex" xmlns:cx3="http://schemas.microsoft.com/office/drawing/2016/5/9/chartex" xmlns:cx4="http://schemas.microsoft.com/office/drawing/2016/5/10/chartex" xmlns:cx5="http://schemas.microsoft.com/office/drawing/2016/5/11/chartex" xmlns:cx6="http://schemas.microsoft.com/office/drawing/2016/5/12/chartex" xmlns:cx7="http://schemas.microsoft.com/office/drawing/2016/5/13/chartex" xmlns:cx8="http://schemas.microsoft.com/office/drawing/2016/5/14/chartex" xmlns:mc="http://schemas.openxmlformats.org/markup-compatibility/2006" xmlns:aink="http://schemas.microsoft.com/office/drawing/2016/ink" xmlns:am3d="http://schemas.microsoft.com/office/drawing/2017/model3d" xmlns:o="urn:schemas-microsoft-com:office:office" xmlns:r="http://schemas.openxmlformats.org/officeDocument/2006/relationships" xmlns:m="http://schemas.openxmlformats.org/officeDocument/2006/math" xmlns:v="urn:schemas-microsoft-com:vml" xmlns:wp14="http://schemas.microsoft.com/office/word/2010/wordprocessingDrawing" xmlns:wp="http://schemas.openxmlformats.org/drawingml/2006/wordprocessingDrawing" xmlns:w10="urn:schemas-microsoft-com:office:word" xmlns:w="http://schemas.openxmlformats.org/wordprocessingml/2006/main" xmlns:w14="http://schemas.microsoft.com/office/word/2010/wordml" xmlns:w15="http://schemas.microsoft.com/office/word/2012/wordml" xmlns:w16cex="http://schemas.microsoft.com/office/word/2018/wordml/cex" xmlns:w16cid="http://schemas.microsoft.com/office/word/2016/wordml/cid" xmlns:w16="http://schemas.microsoft.com/office/word/2018/wordml" xmlns:w16sdtdh="http://schemas.microsoft.com/office/word/2020/wordml/sdtdatahash" xmlns:w16se="http://schemas.microsoft.com/office/word/2015/wordml/symex" xmlns:wpg="http://schemas.microsoft.com/office/word/2010/wordprocessingGroup" xmlns:wpi="http://schemas.microsoft.com/office/word/2010/wordprocessingInk" xmlns:wne="http://schemas.microsoft.com/office/word/2006/wordml" xmlns:wps="http://schemas.microsoft.com/office/word/2010/wordprocessingShape" mc:Ignorable="w14 w15 w16se w16cid w16 w16cex w16sdtdh wp14">
+  <w:endnote w:type="separator" w:id="-1">
+    <w:p>
+      <w:r>
+        <w:separator/>
+      </w:r>
+    </w:p>
+  </w:endnote>
+  <w:endnote w:type="continuationSeparator" w:id="0">
+    <w:p>
+      <w:r>
+        <w:continuationSeparator/>
+      </w:r>
+    </w:p>
+  </w:endnote>
+</w:endnotes>
+</file>
+
+<file path=word/footnotes.xml><?xml version="1.0" encoding="utf-8"?>
+<w:footnotes xmlns:wpc="http://schemas.microsoft.com/office/word/2010/wordprocessingCanvas" xmlns:cx="http://schemas.microsoft.com/office/drawing/2014/chartex" xmlns:cx1="http://schemas.microsoft.com/office/drawing/2015/9/8/chartex" xmlns:cx2="http://schemas.microsoft.com/office/drawing/2015/10/21/chartex" xmlns:cx3="http://schemas.microsoft.com/office/drawing/2016/5/9/chartex" xmlns:cx4="http://schemas.microsoft.com/office/drawing/2016/5/10/chartex" xmlns:cx5="http://schemas.microsoft.com/office/drawing/2016/5/11/chartex" xmlns:cx6="http://schemas.microsoft.com/office/drawing/2016/5/12/chartex" xmlns:cx7="http://schemas.microsoft.com/office/drawing/2016/5/13/chartex" xmlns:cx8="http://schemas.microsoft.com/office/drawing/2016/5/14/chartex" xmlns:mc="http://schemas.openxmlformats.org/markup-compatibility/2006" xmlns:aink="http://schemas.microsoft.com/office/drawing/2016/ink" xmlns:am3d="http://schemas.microsoft.com/office/drawing/2017/model3d" xmlns:o="urn:schemas-microsoft-com:office:office" xmlns:r="http://schemas.openxmlformats.org/officeDocument/2006/relationships" xmlns:m="http://schemas.openxmlformats.org/officeDocument/2006/math" xmlns:v="urn:schemas-microsoft-com:vml" xmlns:wp14="http://schemas.microsoft.com/office/word/2010/wordprocessingDrawing" xmlns:wp="http://schemas.openxmlformats.org/drawingml/2006/wordprocessingDrawing" xmlns:w10="urn:schemas-microsoft-com:office:word" xmlns:w="http://schemas.openxmlformats.org/wordprocessingml/2006/main" xmlns:w14="http://schemas.microsoft.com/office/word/2010/wordml" xmlns:w15="http://schemas.microsoft.com/office/word/2012/wordml" xmlns:w16cex="http://schemas.microsoft.com/office/word/2018/wordml/cex" xmlns:w16cid="http://schemas.microsoft.com/office/word/2016/wordml/cid" xmlns:w16="http://schemas.microsoft.com/office/word/2018/wordml" xmlns:w16sdtdh="http://schemas.microsoft.com/office/word/2020/wordml/sdtdatahash" xmlns:w16se="http://schemas.microsoft.com/office/word/2015/wordml/symex" xmlns:wpg="http://schemas.microsoft.com/office/word/2010/wordprocessingGroup" xmlns:wpi="http://schemas.microsoft.com/office/word/2010/wordprocessingInk" xmlns:wne="http://schemas.microsoft.com/office/word/2006/wordml" xmlns:wps="http://schemas.microsoft.com/office/word/2010/wordprocessingShape" mc:Ignorable="w14 w15 w16se w16cid w16 w16cex w16sdtdh wp14">
+  <w:footnote w:type="separator" w:id="-1">
+    <w:p>
+      <w:r>
+        <w:separator/>
+      </w:r>
+    </w:p>
+  </w:footnote>
+  <w:footnote w:type="continuationSeparator" w:id="0">
+    <w:p>
+      <w:r>
+        <w:continuationSeparator/>
+      </w:r>
+    </w:p>
+  </w:footnote>
+</w:footnotes>
 </file>
 
 <file path=word/styles.xml><?xml version="1.0" encoding="utf-8"?>
@@ -1268,6 +1616,42 @@
     <w:semiHidden/>
     <w:unhideWhenUsed/>
   </w:style>
+  <w:style w:type="paragraph" w:styleId="FootnoteText">
+    <w:name w:val="footnote text"/>
+    <w:basedOn w:val="Normal"/>
+    <w:link w:val="FootnoteTextChar"/>
+    <w:uiPriority w:val="99"/>
+    <w:semiHidden/>
+    <w:unhideWhenUsed/>
+    <w:rsid w:val="008C4A7A"/>
+    <w:rPr>
+      <w:sz w:val="20"/>
+      <w:szCs w:val="20"/>
+    </w:rPr>
+  </w:style>
+  <w:style w:type="character" w:customStyle="1" w:styleId="FootnoteTextChar">
+    <w:name w:val="Footnote Text Char"/>
+    <w:basedOn w:val="DefaultParagraphFont"/>
+    <w:link w:val="FootnoteText"/>
+    <w:uiPriority w:val="99"/>
+    <w:semiHidden/>
+    <w:rsid w:val="008C4A7A"/>
+    <w:rPr>
+      <w:sz w:val="20"/>
+      <w:szCs w:val="20"/>
+    </w:rPr>
+  </w:style>
+  <w:style w:type="character" w:styleId="FootnoteReference">
+    <w:name w:val="footnote reference"/>
+    <w:basedOn w:val="DefaultParagraphFont"/>
+    <w:uiPriority w:val="99"/>
+    <w:semiHidden/>
+    <w:unhideWhenUsed/>
+    <w:rsid w:val="008C4A7A"/>
+    <w:rPr>
+      <w:vertAlign w:val="superscript"/>
+    </w:rPr>
+  </w:style>
 </w:styles>
 </file>
 
@@ -1564,4 +1948,16 @@
     </a:ext>
   </a:extLst>
 </a:theme>
+</file>
+
+<file path=customXml/item1.xml><?xml version="1.0" encoding="utf-8"?>
+<b:Sources xmlns:b="http://schemas.openxmlformats.org/officeDocument/2006/bibliography" xmlns="http://schemas.openxmlformats.org/officeDocument/2006/bibliography" SelectedStyle="/APASixthEditionOfficeOnline.xsl" StyleName="APA" Version="6"/>
+</file>
+
+<file path=customXml/itemProps1.xml><?xml version="1.0" encoding="utf-8"?>
+<ds:datastoreItem xmlns:ds="http://schemas.openxmlformats.org/officeDocument/2006/customXml" ds:itemID="{7D94C521-21C8-8540-9680-E260EBC92EAD}">
+  <ds:schemaRefs>
+    <ds:schemaRef ds:uri="http://schemas.openxmlformats.org/officeDocument/2006/bibliography"/>
+  </ds:schemaRefs>
+</ds:datastoreItem>
 </file>
--- a/Output/5.3_Conf_Set_Results_Table .docx
+++ b/Output/5.3_Conf_Set_Results_Table .docx
@@ -1141,8 +1141,6 @@
         <w:t xml:space="preserve">     Spec 4 </w:t>
       </w:r>
     </w:p>
-    <w:p/>
-    <w:p/>
     <w:p/>
     <w:p/>
     <w:p/>
@@ -1955,7 +1953,7 @@
 </file>
 
 <file path=customXml/itemProps1.xml><?xml version="1.0" encoding="utf-8"?>
-<ds:datastoreItem xmlns:ds="http://schemas.openxmlformats.org/officeDocument/2006/customXml" ds:itemID="{7D94C521-21C8-8540-9680-E260EBC92EAD}">
+<ds:datastoreItem xmlns:ds="http://schemas.openxmlformats.org/officeDocument/2006/customXml" ds:itemID="{9449137B-A124-8C45-9092-C7E05368777E}">
   <ds:schemaRefs>
     <ds:schemaRef ds:uri="http://schemas.openxmlformats.org/officeDocument/2006/bibliography"/>
   </ds:schemaRefs>

--- a/Output/5.3_Conf_Set_Results_Table .docx
+++ b/Output/5.3_Conf_Set_Results_Table .docx
@@ -368,7 +368,25 @@
                 <w:szCs w:val="22"/>
                 <w:lang w:eastAsia="en-GB"/>
               </w:rPr>
-              <w:t>[ .055308, .133129]</w:t>
+              <w:t>[</w:t>
+            </w:r>
+            <w:r>
+              <w:rPr>
+                <w:rFonts w:ascii="Times New Roman" w:eastAsia="Times New Roman" w:hAnsi="Times New Roman" w:cs="Times New Roman"/>
+                <w:sz w:val="22"/>
+                <w:szCs w:val="22"/>
+                <w:lang w:eastAsia="en-GB"/>
+              </w:rPr>
+              <w:t xml:space="preserve"> </w:t>
+            </w:r>
+            <w:r>
+              <w:rPr>
+                <w:rFonts w:ascii="Times New Roman" w:eastAsia="Times New Roman" w:hAnsi="Times New Roman" w:cs="Times New Roman"/>
+                <w:sz w:val="22"/>
+                <w:szCs w:val="22"/>
+                <w:lang w:eastAsia="en-GB"/>
+              </w:rPr>
+              <w:t>.054097, .133444]</w:t>
             </w:r>
           </w:p>
         </w:tc>

--- a/Output/5.3_Conf_Set_Results_Table .docx
+++ b/Output/5.3_Conf_Set_Results_Table .docx
@@ -420,7 +420,39 @@
                 <w:sz w:val="22"/>
                 <w:szCs w:val="22"/>
               </w:rPr>
-              <w:t>[ .0573405, .1208905]</w:t>
+              <w:t xml:space="preserve">[ </w:t>
+            </w:r>
+            <w:r>
+              <w:rPr>
+                <w:rFonts w:ascii="Times New Roman" w:hAnsi="Times New Roman" w:cs="Times New Roman"/>
+                <w:sz w:val="22"/>
+                <w:szCs w:val="22"/>
+              </w:rPr>
+              <w:t>.0575408</w:t>
+            </w:r>
+            <w:r>
+              <w:rPr>
+                <w:rFonts w:ascii="Times New Roman" w:hAnsi="Times New Roman" w:cs="Times New Roman"/>
+                <w:sz w:val="22"/>
+                <w:szCs w:val="22"/>
+              </w:rPr>
+              <w:t>,</w:t>
+            </w:r>
+            <w:r>
+              <w:rPr>
+                <w:rFonts w:ascii="Times New Roman" w:hAnsi="Times New Roman" w:cs="Times New Roman"/>
+                <w:sz w:val="22"/>
+                <w:szCs w:val="22"/>
+              </w:rPr>
+              <w:t xml:space="preserve"> .1206901</w:t>
+            </w:r>
+            <w:r>
+              <w:rPr>
+                <w:rFonts w:ascii="Times New Roman" w:hAnsi="Times New Roman" w:cs="Times New Roman"/>
+                <w:sz w:val="22"/>
+                <w:szCs w:val="22"/>
+              </w:rPr>
+              <w:t>]</w:t>
             </w:r>
           </w:p>
         </w:tc>
@@ -563,7 +595,39 @@
                 <w:sz w:val="22"/>
                 <w:szCs w:val="22"/>
               </w:rPr>
-              <w:t>[ .0188649, .1331343]</w:t>
+              <w:t>[</w:t>
+            </w:r>
+            <w:r>
+              <w:rPr>
+                <w:rFonts w:ascii="Times New Roman" w:hAnsi="Times New Roman" w:cs="Times New Roman"/>
+                <w:sz w:val="22"/>
+                <w:szCs w:val="22"/>
+              </w:rPr>
+              <w:t>.019229</w:t>
+            </w:r>
+            <w:r>
+              <w:rPr>
+                <w:rFonts w:ascii="Times New Roman" w:hAnsi="Times New Roman" w:cs="Times New Roman"/>
+                <w:sz w:val="22"/>
+                <w:szCs w:val="22"/>
+              </w:rPr>
+              <w:t>1,</w:t>
+            </w:r>
+            <w:r>
+              <w:rPr>
+                <w:rFonts w:ascii="Times New Roman" w:hAnsi="Times New Roman" w:cs="Times New Roman"/>
+                <w:sz w:val="22"/>
+                <w:szCs w:val="22"/>
+              </w:rPr>
+              <w:t xml:space="preserve"> .13277</w:t>
+            </w:r>
+            <w:r>
+              <w:rPr>
+                <w:rFonts w:ascii="Times New Roman" w:hAnsi="Times New Roman" w:cs="Times New Roman"/>
+                <w:sz w:val="22"/>
+                <w:szCs w:val="22"/>
+              </w:rPr>
+              <w:t>]</w:t>
             </w:r>
           </w:p>
         </w:tc>
